--- a/My Brain Deterioration Due to Myalgic Encephalomyelitis.docx
+++ b/My Brain Deterioration Due to Myalgic Encephalomyelitis.docx
@@ -43,6 +43,7 @@
         </w:rPr>
         <w:t xml:space="preserve"> </w:t>
       </w:r>
+      <w:proofErr w:type="gramStart"/>
       <w:r>
         <w:rPr>
           <w:rFonts w:ascii="Comic Sans MS" w:hAnsi="Comic Sans MS"/>
@@ -53,6 +54,7 @@
         </w:rPr>
         <w:t>Chronic Fatigue Syndrome</w:t>
       </w:r>
+      <w:proofErr w:type="gramEnd"/>
       <w:r>
         <w:rPr>
           <w:rFonts w:ascii="Comic Sans MS" w:hAnsi="Comic Sans MS"/>
@@ -199,7 +201,25 @@
           <w:sz w:val="24"/>
           <w:szCs w:val="24"/>
         </w:rPr>
-        <w:t xml:space="preserve">I think the physical symptoms are fairly well documented so I’m </w:t>
+        <w:t xml:space="preserve">I think the physical symptoms are </w:t>
+      </w:r>
+      <w:proofErr w:type="gramStart"/>
+      <w:r>
+        <w:rPr>
+          <w:rFonts w:ascii="Comic Sans MS" w:hAnsi="Comic Sans MS"/>
+          <w:sz w:val="24"/>
+          <w:szCs w:val="24"/>
+        </w:rPr>
+        <w:t>fairly well</w:t>
+      </w:r>
+      <w:proofErr w:type="gramEnd"/>
+      <w:r>
+        <w:rPr>
+          <w:rFonts w:ascii="Comic Sans MS" w:hAnsi="Comic Sans MS"/>
+          <w:sz w:val="24"/>
+          <w:szCs w:val="24"/>
+        </w:rPr>
+        <w:t xml:space="preserve"> documented so I’m </w:t>
       </w:r>
       <w:r>
         <w:rPr>
@@ -2450,7 +2470,25 @@
           <w:sz w:val="24"/>
           <w:szCs w:val="24"/>
         </w:rPr>
-        <w:t xml:space="preserve">This may seem similar to my </w:t>
+        <w:t xml:space="preserve">This may seem </w:t>
+      </w:r>
+      <w:proofErr w:type="gramStart"/>
+      <w:r>
+        <w:rPr>
+          <w:rFonts w:ascii="Comic Sans MS" w:hAnsi="Comic Sans MS"/>
+          <w:sz w:val="24"/>
+          <w:szCs w:val="24"/>
+        </w:rPr>
+        <w:t>similar to</w:t>
+      </w:r>
+      <w:proofErr w:type="gramEnd"/>
+      <w:r>
+        <w:rPr>
+          <w:rFonts w:ascii="Comic Sans MS" w:hAnsi="Comic Sans MS"/>
+          <w:sz w:val="24"/>
+          <w:szCs w:val="24"/>
+        </w:rPr>
+        <w:t xml:space="preserve"> my </w:t>
       </w:r>
       <w:r>
         <w:rPr>
@@ -2899,15 +2937,33 @@
           <w:sz w:val="24"/>
           <w:szCs w:val="24"/>
         </w:rPr>
-        <w:t xml:space="preserve"> really</w:t>
-      </w:r>
-      <w:r>
-        <w:rPr>
-          <w:rFonts w:ascii="Comic Sans MS" w:hAnsi="Comic Sans MS"/>
-          <w:sz w:val="24"/>
-          <w:szCs w:val="24"/>
-        </w:rPr>
-        <w:t xml:space="preserve"> only processing one at a time before changing and updating the next one.  </w:t>
+        <w:t xml:space="preserve"> </w:t>
+      </w:r>
+      <w:proofErr w:type="gramStart"/>
+      <w:r>
+        <w:rPr>
+          <w:rFonts w:ascii="Comic Sans MS" w:hAnsi="Comic Sans MS"/>
+          <w:sz w:val="24"/>
+          <w:szCs w:val="24"/>
+        </w:rPr>
+        <w:t>really</w:t>
+      </w:r>
+      <w:r>
+        <w:rPr>
+          <w:rFonts w:ascii="Comic Sans MS" w:hAnsi="Comic Sans MS"/>
+          <w:sz w:val="24"/>
+          <w:szCs w:val="24"/>
+        </w:rPr>
+        <w:t xml:space="preserve"> only</w:t>
+      </w:r>
+      <w:proofErr w:type="gramEnd"/>
+      <w:r>
+        <w:rPr>
+          <w:rFonts w:ascii="Comic Sans MS" w:hAnsi="Comic Sans MS"/>
+          <w:sz w:val="24"/>
+          <w:szCs w:val="24"/>
+        </w:rPr>
+        <w:t xml:space="preserve"> processing one at a time before changing and updating the next one.  </w:t>
       </w:r>
       <w:r>
         <w:rPr>
@@ -3181,8 +3237,18 @@
           <w:sz w:val="24"/>
           <w:szCs w:val="24"/>
         </w:rPr>
-        <w:t>I can no longer access my extra cores and am restricted to a single one</w:t>
-      </w:r>
+        <w:t xml:space="preserve">I can no longer access my extra cores and am restricted to </w:t>
+      </w:r>
+      <w:proofErr w:type="gramStart"/>
+      <w:r>
+        <w:rPr>
+          <w:rFonts w:ascii="Comic Sans MS" w:hAnsi="Comic Sans MS"/>
+          <w:sz w:val="24"/>
+          <w:szCs w:val="24"/>
+        </w:rPr>
+        <w:t>a single one</w:t>
+      </w:r>
+      <w:proofErr w:type="gramEnd"/>
       <w:r>
         <w:rPr>
           <w:rFonts w:ascii="Comic Sans MS" w:hAnsi="Comic Sans MS"/>
@@ -3374,13 +3440,23 @@
         </w:rPr>
         <w:t xml:space="preserve">, </w:t>
       </w:r>
-      <w:r>
-        <w:rPr>
-          <w:rFonts w:ascii="Comic Sans MS" w:hAnsi="Comic Sans MS"/>
-          <w:sz w:val="24"/>
-          <w:szCs w:val="24"/>
-        </w:rPr>
-        <w:t xml:space="preserve">in spite of the fact that I knew how I wanted to end it </w:t>
+      <w:proofErr w:type="gramStart"/>
+      <w:r>
+        <w:rPr>
+          <w:rFonts w:ascii="Comic Sans MS" w:hAnsi="Comic Sans MS"/>
+          <w:sz w:val="24"/>
+          <w:szCs w:val="24"/>
+        </w:rPr>
+        <w:t>in spite of the fact that</w:t>
+      </w:r>
+      <w:proofErr w:type="gramEnd"/>
+      <w:r>
+        <w:rPr>
+          <w:rFonts w:ascii="Comic Sans MS" w:hAnsi="Comic Sans MS"/>
+          <w:sz w:val="24"/>
+          <w:szCs w:val="24"/>
+        </w:rPr>
+        <w:t xml:space="preserve"> I knew how I wanted to end it </w:t>
       </w:r>
       <w:r>
         <w:rPr>
@@ -4532,8 +4608,18 @@
           <w:sz w:val="24"/>
           <w:szCs w:val="24"/>
         </w:rPr>
-        <w:t>I actually have</w:t>
-      </w:r>
+        <w:t xml:space="preserve">I </w:t>
+      </w:r>
+      <w:proofErr w:type="gramStart"/>
+      <w:r>
+        <w:rPr>
+          <w:rFonts w:ascii="Comic Sans MS" w:hAnsi="Comic Sans MS"/>
+          <w:sz w:val="24"/>
+          <w:szCs w:val="24"/>
+        </w:rPr>
+        <w:t>actually have</w:t>
+      </w:r>
+      <w:proofErr w:type="gramEnd"/>
       <w:r>
         <w:rPr>
           <w:rFonts w:ascii="Comic Sans MS" w:hAnsi="Comic Sans MS"/>
@@ -5363,55 +5449,47 @@
           <w:sz w:val="24"/>
           <w:szCs w:val="24"/>
         </w:rPr>
-        <w:t xml:space="preserve">I’ve heard it said </w:t>
-      </w:r>
-      <w:r>
-        <w:rPr>
-          <w:rFonts w:ascii="Comic Sans MS" w:hAnsi="Comic Sans MS"/>
-          <w:sz w:val="24"/>
-          <w:szCs w:val="24"/>
-        </w:rPr>
-        <w:t>that all mammals require dreams</w:t>
-      </w:r>
-      <w:r>
-        <w:rPr>
-          <w:rFonts w:ascii="Comic Sans MS" w:hAnsi="Comic Sans MS"/>
-          <w:sz w:val="24"/>
-          <w:szCs w:val="24"/>
-        </w:rPr>
-        <w:t xml:space="preserve"> or else they go insane.  </w:t>
-      </w:r>
-      <w:r>
-        <w:rPr>
-          <w:rFonts w:ascii="Comic Sans MS" w:hAnsi="Comic Sans MS"/>
-          <w:sz w:val="24"/>
-          <w:szCs w:val="24"/>
-        </w:rPr>
-        <w:t xml:space="preserve">I’m unsure how to resolve this seeming contradiction.  </w:t>
-      </w:r>
-      <w:r>
-        <w:rPr>
-          <w:rFonts w:ascii="Comic Sans MS" w:hAnsi="Comic Sans MS"/>
-          <w:sz w:val="24"/>
-          <w:szCs w:val="24"/>
-        </w:rPr>
-        <w:t xml:space="preserve">Perhaps </w:t>
-      </w:r>
-      <w:r>
-        <w:rPr>
-          <w:rFonts w:ascii="Comic Sans MS" w:hAnsi="Comic Sans MS"/>
-          <w:sz w:val="24"/>
-          <w:szCs w:val="24"/>
-        </w:rPr>
-        <w:t xml:space="preserve">I blocked the pathway into my consciousness leaving them confined to my subconscious.  </w:t>
-      </w:r>
-      <w:r>
-        <w:rPr>
-          <w:rFonts w:ascii="Comic Sans MS" w:hAnsi="Comic Sans MS"/>
-          <w:sz w:val="24"/>
-          <w:szCs w:val="24"/>
-        </w:rPr>
-        <w:t xml:space="preserve">Whatever I did, my </w:t>
+        <w:t xml:space="preserve">The abrupt juxtaposition of how I used to be </w:t>
+      </w:r>
+      <w:r>
+        <w:rPr>
+          <w:rFonts w:ascii="Comic Sans MS" w:hAnsi="Comic Sans MS"/>
+          <w:sz w:val="24"/>
+          <w:szCs w:val="24"/>
+        </w:rPr>
+        <w:t>to</w:t>
+      </w:r>
+      <w:r>
+        <w:rPr>
+          <w:rFonts w:ascii="Comic Sans MS" w:hAnsi="Comic Sans MS"/>
+          <w:sz w:val="24"/>
+          <w:szCs w:val="24"/>
+        </w:rPr>
+        <w:t xml:space="preserve"> how I am now makes </w:t>
+      </w:r>
+      <w:r>
+        <w:rPr>
+          <w:rFonts w:ascii="Comic Sans MS" w:hAnsi="Comic Sans MS"/>
+          <w:sz w:val="24"/>
+          <w:szCs w:val="24"/>
+        </w:rPr>
+        <w:t>the change</w:t>
+      </w:r>
+      <w:r>
+        <w:rPr>
+          <w:rFonts w:ascii="Comic Sans MS" w:hAnsi="Comic Sans MS"/>
+          <w:sz w:val="24"/>
+          <w:szCs w:val="24"/>
+        </w:rPr>
+        <w:t xml:space="preserve"> stand out </w:t>
+      </w:r>
+      <w:r>
+        <w:rPr>
+          <w:rFonts w:ascii="Comic Sans MS" w:hAnsi="Comic Sans MS"/>
+          <w:sz w:val="24"/>
+          <w:szCs w:val="24"/>
+        </w:rPr>
+        <w:t xml:space="preserve">vividly.  My </w:t>
       </w:r>
       <w:r>
         <w:rPr>
@@ -5421,13 +5499,23 @@
         </w:rPr>
         <w:t xml:space="preserve">mind was </w:t>
       </w:r>
-      <w:r>
-        <w:rPr>
-          <w:rFonts w:ascii="Comic Sans MS" w:hAnsi="Comic Sans MS"/>
-          <w:sz w:val="24"/>
-          <w:szCs w:val="24"/>
-        </w:rPr>
-        <w:t xml:space="preserve">absolutely peaceful.  </w:t>
+      <w:proofErr w:type="gramStart"/>
+      <w:r>
+        <w:rPr>
+          <w:rFonts w:ascii="Comic Sans MS" w:hAnsi="Comic Sans MS"/>
+          <w:sz w:val="24"/>
+          <w:szCs w:val="24"/>
+        </w:rPr>
+        <w:t>absolutely peaceful</w:t>
+      </w:r>
+      <w:proofErr w:type="gramEnd"/>
+      <w:r>
+        <w:rPr>
+          <w:rFonts w:ascii="Comic Sans MS" w:hAnsi="Comic Sans MS"/>
+          <w:sz w:val="24"/>
+          <w:szCs w:val="24"/>
+        </w:rPr>
+        <w:t xml:space="preserve">.  </w:t>
       </w:r>
       <w:r>
         <w:rPr>
@@ -5674,7 +5762,63 @@
           <w:sz w:val="24"/>
           <w:szCs w:val="24"/>
         </w:rPr>
-        <w:t xml:space="preserve">eureka </w:t>
+        <w:t xml:space="preserve">eureka moment with the answer.  </w:t>
+      </w:r>
+      <w:r>
+        <w:rPr>
+          <w:rFonts w:ascii="Comic Sans MS" w:hAnsi="Comic Sans MS"/>
+          <w:sz w:val="24"/>
+          <w:szCs w:val="24"/>
+        </w:rPr>
+        <w:t xml:space="preserve">I believe in the </w:t>
+      </w:r>
+      <w:r>
+        <w:rPr>
+          <w:rFonts w:ascii="Comic Sans MS" w:hAnsi="Comic Sans MS"/>
+          <w:sz w:val="24"/>
+          <w:szCs w:val="24"/>
+        </w:rPr>
+        <w:t>Middle Ages</w:t>
+      </w:r>
+      <w:r>
+        <w:rPr>
+          <w:rFonts w:ascii="Comic Sans MS" w:hAnsi="Comic Sans MS"/>
+          <w:sz w:val="24"/>
+          <w:szCs w:val="24"/>
+        </w:rPr>
+        <w:t xml:space="preserve">, people </w:t>
+      </w:r>
+      <w:r>
+        <w:rPr>
+          <w:rFonts w:ascii="Comic Sans MS" w:hAnsi="Comic Sans MS"/>
+          <w:sz w:val="24"/>
+          <w:szCs w:val="24"/>
+        </w:rPr>
+        <w:t>would sometimes accidentally do this</w:t>
+      </w:r>
+      <w:r>
+        <w:rPr>
+          <w:rFonts w:ascii="Comic Sans MS" w:hAnsi="Comic Sans MS"/>
+          <w:sz w:val="24"/>
+          <w:szCs w:val="24"/>
+        </w:rPr>
+        <w:t xml:space="preserve"> and </w:t>
+      </w:r>
+      <w:r>
+        <w:rPr>
+          <w:rFonts w:ascii="Comic Sans MS" w:hAnsi="Comic Sans MS"/>
+          <w:sz w:val="24"/>
+          <w:szCs w:val="24"/>
+        </w:rPr>
+        <w:t>attribute it to divine inspiration</w:t>
+      </w:r>
+      <w:r>
+        <w:rPr>
+          <w:rFonts w:ascii="Comic Sans MS" w:hAnsi="Comic Sans MS"/>
+          <w:sz w:val="24"/>
+          <w:szCs w:val="24"/>
+        </w:rPr>
+        <w:t xml:space="preserve"> while, in </w:t>
       </w:r>
       <w:r>
         <w:rPr>
@@ -5683,63 +5827,7 @@
           <w:szCs w:val="24"/>
         </w:rPr>
         <w:lastRenderedPageBreak/>
-        <w:t xml:space="preserve">moment with the answer.  </w:t>
-      </w:r>
-      <w:r>
-        <w:rPr>
-          <w:rFonts w:ascii="Comic Sans MS" w:hAnsi="Comic Sans MS"/>
-          <w:sz w:val="24"/>
-          <w:szCs w:val="24"/>
-        </w:rPr>
-        <w:t xml:space="preserve">I believe in the </w:t>
-      </w:r>
-      <w:r>
-        <w:rPr>
-          <w:rFonts w:ascii="Comic Sans MS" w:hAnsi="Comic Sans MS"/>
-          <w:sz w:val="24"/>
-          <w:szCs w:val="24"/>
-        </w:rPr>
-        <w:t>Middle Ages</w:t>
-      </w:r>
-      <w:r>
-        <w:rPr>
-          <w:rFonts w:ascii="Comic Sans MS" w:hAnsi="Comic Sans MS"/>
-          <w:sz w:val="24"/>
-          <w:szCs w:val="24"/>
-        </w:rPr>
-        <w:t xml:space="preserve">, people </w:t>
-      </w:r>
-      <w:r>
-        <w:rPr>
-          <w:rFonts w:ascii="Comic Sans MS" w:hAnsi="Comic Sans MS"/>
-          <w:sz w:val="24"/>
-          <w:szCs w:val="24"/>
-        </w:rPr>
-        <w:t>would sometimes accidentally do this</w:t>
-      </w:r>
-      <w:r>
-        <w:rPr>
-          <w:rFonts w:ascii="Comic Sans MS" w:hAnsi="Comic Sans MS"/>
-          <w:sz w:val="24"/>
-          <w:szCs w:val="24"/>
-        </w:rPr>
-        <w:t xml:space="preserve"> and </w:t>
-      </w:r>
-      <w:r>
-        <w:rPr>
-          <w:rFonts w:ascii="Comic Sans MS" w:hAnsi="Comic Sans MS"/>
-          <w:sz w:val="24"/>
-          <w:szCs w:val="24"/>
-        </w:rPr>
-        <w:t>attribute it to divine inspiration</w:t>
-      </w:r>
-      <w:r>
-        <w:rPr>
-          <w:rFonts w:ascii="Comic Sans MS" w:hAnsi="Comic Sans MS"/>
-          <w:sz w:val="24"/>
-          <w:szCs w:val="24"/>
-        </w:rPr>
-        <w:t xml:space="preserve"> while, in more modern times</w:t>
+        <w:t>more modern times</w:t>
       </w:r>
       <w:r>
         <w:rPr>
